--- a/React/Reactjs.docx
+++ b/React/Reactjs.docx
@@ -11,6 +11,7 @@
           <w:szCs w:val="40"/>
         </w:rPr>
       </w:pPr>
+      <w:proofErr w:type="spellStart"/>
       <w:r>
         <w:rPr>
           <w:b/>
@@ -19,20 +20,70 @@
         </w:rPr>
         <w:t>Reactjs</w:t>
       </w:r>
-    </w:p>
-    <w:p>
-      <w:r>
-        <w:t>Là 1 opensource để build user interfaces</w:t>
-      </w:r>
-    </w:p>
-    <w:p>
-      <w:r>
-        <w:t>Ko phải framework</w:t>
-      </w:r>
-    </w:p>
-    <w:p>
-      <w:r>
-        <w:t>Tập trung UI</w:t>
+      <w:proofErr w:type="spellEnd"/>
+    </w:p>
+    <w:p>
+      <w:proofErr w:type="spellStart"/>
+      <w:r>
+        <w:t>Là</w:t>
+      </w:r>
+      <w:proofErr w:type="spellEnd"/>
+      <w:r>
+        <w:t xml:space="preserve"> 1 </w:t>
+      </w:r>
+      <w:proofErr w:type="spellStart"/>
+      <w:r>
+        <w:t>opensource</w:t>
+      </w:r>
+      <w:proofErr w:type="spellEnd"/>
+      <w:r>
+        <w:t xml:space="preserve"> </w:t>
+      </w:r>
+      <w:proofErr w:type="spellStart"/>
+      <w:r>
+        <w:t>để</w:t>
+      </w:r>
+      <w:proofErr w:type="spellEnd"/>
+      <w:r>
+        <w:t xml:space="preserve"> build user interfaces</w:t>
+      </w:r>
+    </w:p>
+    <w:p>
+      <w:proofErr w:type="spellStart"/>
+      <w:proofErr w:type="gramStart"/>
+      <w:r>
+        <w:t>Ko</w:t>
+      </w:r>
+      <w:proofErr w:type="spellEnd"/>
+      <w:proofErr w:type="gramEnd"/>
+      <w:r>
+        <w:t xml:space="preserve"> </w:t>
+      </w:r>
+      <w:proofErr w:type="spellStart"/>
+      <w:r>
+        <w:t>phải</w:t>
+      </w:r>
+      <w:proofErr w:type="spellEnd"/>
+      <w:r>
+        <w:t xml:space="preserve"> framework</w:t>
+      </w:r>
+    </w:p>
+    <w:p>
+      <w:proofErr w:type="spellStart"/>
+      <w:r>
+        <w:t>Tập</w:t>
+      </w:r>
+      <w:proofErr w:type="spellEnd"/>
+      <w:r>
+        <w:t xml:space="preserve"> </w:t>
+      </w:r>
+      <w:proofErr w:type="spellStart"/>
+      <w:r>
+        <w:t>trung</w:t>
+      </w:r>
+      <w:proofErr w:type="spellEnd"/>
+      <w:r>
+        <w:t xml:space="preserve"> UI</w:t>
       </w:r>
     </w:p>
     <w:p>
@@ -41,19 +92,122 @@
       </w:r>
     </w:p>
     <w:p>
-      <w:r>
-        <w:t>Kiến trúc dựa vào component</w:t>
-      </w:r>
-    </w:p>
-    <w:p>
-      <w:r>
-        <w:t>Được phát triển và bảo trì bởi Facebook</w:t>
-      </w:r>
-    </w:p>
-    <w:p>
-      <w:r>
-        <w:t>Code tái sử dụng</w:t>
-      </w:r>
+      <w:proofErr w:type="spellStart"/>
+      <w:r>
+        <w:t>Kiến</w:t>
+      </w:r>
+      <w:proofErr w:type="spellEnd"/>
+      <w:r>
+        <w:t xml:space="preserve"> </w:t>
+      </w:r>
+      <w:proofErr w:type="spellStart"/>
+      <w:r>
+        <w:t>trúc</w:t>
+      </w:r>
+      <w:proofErr w:type="spellEnd"/>
+      <w:r>
+        <w:t xml:space="preserve"> </w:t>
+      </w:r>
+      <w:proofErr w:type="spellStart"/>
+      <w:r>
+        <w:t>dựa</w:t>
+      </w:r>
+      <w:proofErr w:type="spellEnd"/>
+      <w:r>
+        <w:t xml:space="preserve"> </w:t>
+      </w:r>
+      <w:proofErr w:type="spellStart"/>
+      <w:r>
+        <w:t>vào</w:t>
+      </w:r>
+      <w:proofErr w:type="spellEnd"/>
+      <w:r>
+        <w:t xml:space="preserve"> component</w:t>
+      </w:r>
+    </w:p>
+    <w:p>
+      <w:proofErr w:type="spellStart"/>
+      <w:r>
+        <w:t>Được</w:t>
+      </w:r>
+      <w:proofErr w:type="spellEnd"/>
+      <w:r>
+        <w:t xml:space="preserve"> </w:t>
+      </w:r>
+      <w:proofErr w:type="spellStart"/>
+      <w:r>
+        <w:t>phát</w:t>
+      </w:r>
+      <w:proofErr w:type="spellEnd"/>
+      <w:r>
+        <w:t xml:space="preserve"> </w:t>
+      </w:r>
+      <w:proofErr w:type="spellStart"/>
+      <w:r>
+        <w:t>triển</w:t>
+      </w:r>
+      <w:proofErr w:type="spellEnd"/>
+      <w:r>
+        <w:t xml:space="preserve"> </w:t>
+      </w:r>
+      <w:proofErr w:type="spellStart"/>
+      <w:r>
+        <w:t>và</w:t>
+      </w:r>
+      <w:proofErr w:type="spellEnd"/>
+      <w:r>
+        <w:t xml:space="preserve"> </w:t>
+      </w:r>
+      <w:proofErr w:type="spellStart"/>
+      <w:r>
+        <w:t>bảo</w:t>
+      </w:r>
+      <w:proofErr w:type="spellEnd"/>
+      <w:r>
+        <w:t xml:space="preserve"> </w:t>
+      </w:r>
+      <w:proofErr w:type="spellStart"/>
+      <w:r>
+        <w:t>trì</w:t>
+      </w:r>
+      <w:proofErr w:type="spellEnd"/>
+      <w:r>
+        <w:t xml:space="preserve"> </w:t>
+      </w:r>
+      <w:proofErr w:type="spellStart"/>
+      <w:r>
+        <w:t>bởi</w:t>
+      </w:r>
+      <w:proofErr w:type="spellEnd"/>
+      <w:r>
+        <w:t xml:space="preserve"> Facebook</w:t>
+      </w:r>
+    </w:p>
+    <w:p>
+      <w:r>
+        <w:t xml:space="preserve">Code </w:t>
+      </w:r>
+      <w:proofErr w:type="spellStart"/>
+      <w:r>
+        <w:t>tái</w:t>
+      </w:r>
+      <w:proofErr w:type="spellEnd"/>
+      <w:r>
+        <w:t xml:space="preserve"> </w:t>
+      </w:r>
+      <w:proofErr w:type="spellStart"/>
+      <w:r>
+        <w:t>sử</w:t>
+      </w:r>
+      <w:proofErr w:type="spellEnd"/>
+      <w:r>
+        <w:t xml:space="preserve"> </w:t>
+      </w:r>
+      <w:proofErr w:type="spellStart"/>
+      <w:r>
+        <w:t>dụng</w:t>
+      </w:r>
+      <w:proofErr w:type="spellEnd"/>
     </w:p>
     <w:p>
       <w:pPr>
@@ -62,21 +216,75 @@
           <w:i/>
         </w:rPr>
       </w:pPr>
-      <w:r>
-        <w:t xml:space="preserve">Packeage for VsCode:  </w:t>
+      <w:proofErr w:type="spellStart"/>
+      <w:r>
+        <w:t>Packeage</w:t>
+      </w:r>
+      <w:proofErr w:type="spellEnd"/>
+      <w:r>
+        <w:t xml:space="preserve"> for </w:t>
+      </w:r>
+      <w:proofErr w:type="spellStart"/>
+      <w:r>
+        <w:t>VsCode</w:t>
+      </w:r>
+      <w:proofErr w:type="spellEnd"/>
+      <w:r>
+        <w:t xml:space="preserve">:  </w:t>
       </w:r>
       <w:r>
         <w:rPr>
           <w:b/>
           <w:i/>
         </w:rPr>
-        <w:t>ES7 React/Redux/GraphQL/React-Native snippets</w:t>
+        <w:t>ES7 React/Redux/</w:t>
+      </w:r>
+      <w:proofErr w:type="spellStart"/>
+      <w:r>
+        <w:rPr>
+          <w:b/>
+          <w:i/>
+        </w:rPr>
+        <w:t>GraphQL</w:t>
+      </w:r>
+      <w:proofErr w:type="spellEnd"/>
+      <w:r>
+        <w:rPr>
+          <w:b/>
+          <w:i/>
+        </w:rPr>
+        <w:t>/React-Native snippets</w:t>
       </w:r>
     </w:p>
     <w:p/>
     <w:p>
-      <w:r>
-        <w:t>Knowleage: Fundamentals, Http, routing, redux, Utilities</w:t>
+      <w:proofErr w:type="spellStart"/>
+      <w:r>
+        <w:t>Knowleage</w:t>
+      </w:r>
+      <w:proofErr w:type="spellEnd"/>
+      <w:r>
+        <w:t>: Fundamentals</w:t>
+      </w:r>
+      <w:proofErr w:type="gramStart"/>
+      <w:r>
+        <w:t xml:space="preserve">, </w:t>
+      </w:r>
+      <w:r>
+        <w:t xml:space="preserve"> </w:t>
+      </w:r>
+      <w:r>
+        <w:t>Http</w:t>
+      </w:r>
+      <w:proofErr w:type="gramEnd"/>
+      <w:r>
+        <w:t>,</w:t>
+      </w:r>
+      <w:r>
+        <w:t xml:space="preserve"> Hook,</w:t>
+      </w:r>
+      <w:r>
+        <w:t xml:space="preserve"> routing, redux, Utilities</w:t>
       </w:r>
     </w:p>
     <w:p/>
@@ -102,7 +310,6 @@
       <w:r>
         <w:rPr>
           <w:noProof/>
-          <w:lang w:eastAsia="en-US"/>
         </w:rPr>
         <w:drawing>
           <wp:inline distT="0" distB="0" distL="0" distR="0" wp14:anchorId="5A88EE5E" wp14:editId="43632072">
@@ -142,20 +349,104 @@
       </w:r>
     </w:p>
     <w:p>
-      <w:r>
-        <w:t>Là 1 thành phần UI, có thể lồng ghép nhau.</w:t>
-      </w:r>
-    </w:p>
-    <w:p>
-      <w:r>
-        <w:t>Có 2 loại</w:t>
-      </w:r>
+      <w:proofErr w:type="spellStart"/>
+      <w:r>
+        <w:t>Là</w:t>
+      </w:r>
+      <w:proofErr w:type="spellEnd"/>
+      <w:r>
+        <w:t xml:space="preserve"> 1 </w:t>
+      </w:r>
+      <w:proofErr w:type="spellStart"/>
+      <w:r>
+        <w:t>thành</w:t>
+      </w:r>
+      <w:proofErr w:type="spellEnd"/>
+      <w:r>
+        <w:t xml:space="preserve"> </w:t>
+      </w:r>
+      <w:proofErr w:type="spellStart"/>
+      <w:r>
+        <w:t>phần</w:t>
+      </w:r>
+      <w:proofErr w:type="spellEnd"/>
+      <w:r>
+        <w:t xml:space="preserve"> UI, </w:t>
+      </w:r>
+      <w:proofErr w:type="spellStart"/>
+      <w:r>
+        <w:t>có</w:t>
+      </w:r>
+      <w:proofErr w:type="spellEnd"/>
+      <w:r>
+        <w:t xml:space="preserve"> </w:t>
+      </w:r>
+      <w:proofErr w:type="spellStart"/>
+      <w:r>
+        <w:t>thể</w:t>
+      </w:r>
+      <w:proofErr w:type="spellEnd"/>
+      <w:r>
+        <w:t xml:space="preserve"> </w:t>
+      </w:r>
+      <w:proofErr w:type="spellStart"/>
+      <w:r>
+        <w:t>lồng</w:t>
+      </w:r>
+      <w:proofErr w:type="spellEnd"/>
+      <w:r>
+        <w:t xml:space="preserve"> </w:t>
+      </w:r>
+      <w:proofErr w:type="spellStart"/>
+      <w:r>
+        <w:t>ghép</w:t>
+      </w:r>
+      <w:proofErr w:type="spellEnd"/>
+      <w:r>
+        <w:t xml:space="preserve"> </w:t>
+      </w:r>
+      <w:proofErr w:type="spellStart"/>
+      <w:r>
+        <w:t>nhau</w:t>
+      </w:r>
+      <w:proofErr w:type="spellEnd"/>
+      <w:r>
+        <w:t>.</w:t>
+      </w:r>
+    </w:p>
+    <w:p>
+      <w:proofErr w:type="spellStart"/>
+      <w:r>
+        <w:t>Có</w:t>
+      </w:r>
+      <w:proofErr w:type="spellEnd"/>
+      <w:r>
+        <w:t xml:space="preserve"> 2 </w:t>
+      </w:r>
+      <w:proofErr w:type="spellStart"/>
+      <w:r>
+        <w:t>loại</w:t>
+      </w:r>
+      <w:proofErr w:type="spellEnd"/>
       <w:r>
         <w:t xml:space="preserve"> component</w:t>
       </w:r>
       <w:r>
-        <w:t>: stateless và stateful</w:t>
-      </w:r>
+        <w:t xml:space="preserve">: stateless </w:t>
+      </w:r>
+      <w:proofErr w:type="spellStart"/>
+      <w:r>
+        <w:t>và</w:t>
+      </w:r>
+      <w:proofErr w:type="spellEnd"/>
+      <w:r>
+        <w:t xml:space="preserve"> </w:t>
+      </w:r>
+      <w:proofErr w:type="spellStart"/>
+      <w:r>
+        <w:t>stateful</w:t>
+      </w:r>
+      <w:proofErr w:type="spellEnd"/>
     </w:p>
     <w:p/>
     <w:p>
@@ -186,7 +477,6 @@
       <w:r>
         <w:rPr>
           <w:noProof/>
-          <w:lang w:eastAsia="en-US"/>
         </w:rPr>
         <w:drawing>
           <wp:inline distT="0" distB="0" distL="0" distR="0" wp14:anchorId="0FEDE282" wp14:editId="4DDCC4E3">
@@ -248,7 +538,6 @@
       <w:r>
         <w:rPr>
           <w:noProof/>
-          <w:lang w:eastAsia="en-US"/>
         </w:rPr>
         <w:drawing>
           <wp:inline distT="0" distB="0" distL="0" distR="0" wp14:anchorId="03515A9D" wp14:editId="64C36DA4">
@@ -291,7 +580,6 @@
       <w:r>
         <w:rPr>
           <w:noProof/>
-          <w:lang w:eastAsia="en-US"/>
         </w:rPr>
         <w:lastRenderedPageBreak/>
         <w:drawing>
@@ -355,27 +643,82 @@
           <w:sz w:val="32"/>
           <w:szCs w:val="32"/>
         </w:rPr>
-        <w:t xml:space="preserve"> (In file ReactHook)</w:t>
-      </w:r>
-      <w:bookmarkStart w:id="0" w:name="_GoBack"/>
-      <w:bookmarkEnd w:id="0"/>
-    </w:p>
-    <w:p>
-      <w:r>
-        <w:t>Cho phép sử dụng state</w:t>
+        <w:t xml:space="preserve"> (In file </w:t>
+      </w:r>
+      <w:proofErr w:type="spellStart"/>
+      <w:r>
+        <w:rPr>
+          <w:b/>
+          <w:sz w:val="32"/>
+          <w:szCs w:val="32"/>
+        </w:rPr>
+        <w:t>ReactHook</w:t>
+      </w:r>
+      <w:proofErr w:type="spellEnd"/>
+      <w:r>
+        <w:rPr>
+          <w:b/>
+          <w:sz w:val="32"/>
+          <w:szCs w:val="32"/>
+        </w:rPr>
+        <w:t>)</w:t>
+      </w:r>
+    </w:p>
+    <w:p>
+      <w:r>
+        <w:t xml:space="preserve">Cho </w:t>
+      </w:r>
+      <w:proofErr w:type="spellStart"/>
+      <w:r>
+        <w:t>phép</w:t>
+      </w:r>
+      <w:proofErr w:type="spellEnd"/>
+      <w:r>
+        <w:t xml:space="preserve"> </w:t>
+      </w:r>
+      <w:proofErr w:type="spellStart"/>
+      <w:r>
+        <w:t>sử</w:t>
+      </w:r>
+      <w:proofErr w:type="spellEnd"/>
+      <w:r>
+        <w:t xml:space="preserve"> </w:t>
+      </w:r>
+      <w:proofErr w:type="spellStart"/>
+      <w:r>
+        <w:t>dụng</w:t>
+      </w:r>
+      <w:proofErr w:type="spellEnd"/>
+      <w:r>
+        <w:t xml:space="preserve"> state</w:t>
       </w:r>
       <w:r>
         <w:t>, lifecycle, this binding</w:t>
       </w:r>
       <w:r>
-        <w:t xml:space="preserve"> trong function(stateless) component</w:t>
+        <w:t xml:space="preserve"> </w:t>
+      </w:r>
+      <w:proofErr w:type="spellStart"/>
+      <w:r>
+        <w:t>trong</w:t>
+      </w:r>
+      <w:proofErr w:type="spellEnd"/>
+      <w:r>
+        <w:t xml:space="preserve"> </w:t>
+      </w:r>
+      <w:proofErr w:type="gramStart"/>
+      <w:r>
+        <w:t>function(</w:t>
+      </w:r>
+      <w:proofErr w:type="gramEnd"/>
+      <w:r>
+        <w:t>stateless) component</w:t>
       </w:r>
     </w:p>
     <w:p>
       <w:r>
         <w:rPr>
           <w:noProof/>
-          <w:lang w:eastAsia="en-US"/>
         </w:rPr>
         <w:drawing>
           <wp:inline distT="0" distB="0" distL="0" distR="0" wp14:anchorId="35037203" wp14:editId="61496863">
@@ -434,20 +777,93 @@
       </w:r>
     </w:p>
     <w:p>
-      <w:r>
-        <w:t>Cú pháp mở rộng của js để hiển thị UI component</w:t>
-      </w:r>
-    </w:p>
-    <w:p>
-      <w:r>
-        <w:t>Gồm: tag name, attributes, children</w:t>
+      <w:proofErr w:type="spellStart"/>
+      <w:r>
+        <w:t>Cú</w:t>
+      </w:r>
+      <w:proofErr w:type="spellEnd"/>
+      <w:r>
+        <w:t xml:space="preserve"> </w:t>
+      </w:r>
+      <w:proofErr w:type="spellStart"/>
+      <w:r>
+        <w:t>pháp</w:t>
+      </w:r>
+      <w:proofErr w:type="spellEnd"/>
+      <w:r>
+        <w:t xml:space="preserve"> </w:t>
+      </w:r>
+      <w:proofErr w:type="spellStart"/>
+      <w:r>
+        <w:t>mở</w:t>
+      </w:r>
+      <w:proofErr w:type="spellEnd"/>
+      <w:r>
+        <w:t xml:space="preserve"> </w:t>
+      </w:r>
+      <w:proofErr w:type="spellStart"/>
+      <w:r>
+        <w:t>rộng</w:t>
+      </w:r>
+      <w:proofErr w:type="spellEnd"/>
+      <w:r>
+        <w:t xml:space="preserve"> </w:t>
+      </w:r>
+      <w:proofErr w:type="spellStart"/>
+      <w:r>
+        <w:t>của</w:t>
+      </w:r>
+      <w:proofErr w:type="spellEnd"/>
+      <w:r>
+        <w:t xml:space="preserve"> </w:t>
+      </w:r>
+      <w:proofErr w:type="spellStart"/>
+      <w:r>
+        <w:t>js</w:t>
+      </w:r>
+      <w:proofErr w:type="spellEnd"/>
+      <w:r>
+        <w:t xml:space="preserve"> </w:t>
+      </w:r>
+      <w:proofErr w:type="spellStart"/>
+      <w:r>
+        <w:t>để</w:t>
+      </w:r>
+      <w:proofErr w:type="spellEnd"/>
+      <w:r>
+        <w:t xml:space="preserve"> </w:t>
+      </w:r>
+      <w:proofErr w:type="spellStart"/>
+      <w:r>
+        <w:t>hiển</w:t>
+      </w:r>
+      <w:proofErr w:type="spellEnd"/>
+      <w:r>
+        <w:t xml:space="preserve"> </w:t>
+      </w:r>
+      <w:proofErr w:type="spellStart"/>
+      <w:r>
+        <w:t>thị</w:t>
+      </w:r>
+      <w:proofErr w:type="spellEnd"/>
+      <w:r>
+        <w:t xml:space="preserve"> UI component</w:t>
+      </w:r>
+    </w:p>
+    <w:p>
+      <w:proofErr w:type="spellStart"/>
+      <w:r>
+        <w:t>Gồm</w:t>
+      </w:r>
+      <w:proofErr w:type="spellEnd"/>
+      <w:r>
+        <w:t>: tag name, attributes, children</w:t>
       </w:r>
     </w:p>
     <w:p>
       <w:r>
         <w:rPr>
           <w:noProof/>
-          <w:lang w:eastAsia="en-US"/>
         </w:rPr>
         <w:lastRenderedPageBreak/>
         <w:drawing>
@@ -509,16 +925,185 @@
     </w:p>
     <w:p>
       <w:r>
-        <w:t>Props có thể đến từ parent component hoặc từ chính nó (defaultProp)</w:t>
-      </w:r>
-    </w:p>
-    <w:p>
-      <w:r>
-        <w:t>Ko nên thay đổi props bằng setProps hoặc replaceProps</w:t>
-      </w:r>
-      <w:r>
-        <w:t xml:space="preserve"> =&gt; dễ dàng kiểm soát nó</w:t>
-      </w:r>
+        <w:t xml:space="preserve">Props </w:t>
+      </w:r>
+      <w:proofErr w:type="spellStart"/>
+      <w:r>
+        <w:t>có</w:t>
+      </w:r>
+      <w:proofErr w:type="spellEnd"/>
+      <w:r>
+        <w:t xml:space="preserve"> </w:t>
+      </w:r>
+      <w:proofErr w:type="spellStart"/>
+      <w:r>
+        <w:t>thể</w:t>
+      </w:r>
+      <w:proofErr w:type="spellEnd"/>
+      <w:r>
+        <w:t xml:space="preserve"> </w:t>
+      </w:r>
+      <w:proofErr w:type="spellStart"/>
+      <w:r>
+        <w:t>đến</w:t>
+      </w:r>
+      <w:proofErr w:type="spellEnd"/>
+      <w:r>
+        <w:t xml:space="preserve"> </w:t>
+      </w:r>
+      <w:proofErr w:type="spellStart"/>
+      <w:r>
+        <w:t>từ</w:t>
+      </w:r>
+      <w:proofErr w:type="spellEnd"/>
+      <w:r>
+        <w:t xml:space="preserve"> parent component </w:t>
+      </w:r>
+      <w:proofErr w:type="spellStart"/>
+      <w:r>
+        <w:t>hoặc</w:t>
+      </w:r>
+      <w:proofErr w:type="spellEnd"/>
+      <w:r>
+        <w:t xml:space="preserve"> </w:t>
+      </w:r>
+      <w:proofErr w:type="spellStart"/>
+      <w:r>
+        <w:t>từ</w:t>
+      </w:r>
+      <w:proofErr w:type="spellEnd"/>
+      <w:r>
+        <w:t xml:space="preserve"> </w:t>
+      </w:r>
+      <w:proofErr w:type="spellStart"/>
+      <w:r>
+        <w:t>chính</w:t>
+      </w:r>
+      <w:proofErr w:type="spellEnd"/>
+      <w:r>
+        <w:t xml:space="preserve"> </w:t>
+      </w:r>
+      <w:proofErr w:type="spellStart"/>
+      <w:r>
+        <w:t>nó</w:t>
+      </w:r>
+      <w:proofErr w:type="spellEnd"/>
+      <w:r>
+        <w:t xml:space="preserve"> (</w:t>
+      </w:r>
+      <w:proofErr w:type="spellStart"/>
+      <w:r>
+        <w:t>defaultProp</w:t>
+      </w:r>
+      <w:proofErr w:type="spellEnd"/>
+      <w:r>
+        <w:t>)</w:t>
+      </w:r>
+    </w:p>
+    <w:p>
+      <w:proofErr w:type="spellStart"/>
+      <w:proofErr w:type="gramStart"/>
+      <w:r>
+        <w:t>Ko</w:t>
+      </w:r>
+      <w:proofErr w:type="spellEnd"/>
+      <w:proofErr w:type="gramEnd"/>
+      <w:r>
+        <w:t xml:space="preserve"> </w:t>
+      </w:r>
+      <w:proofErr w:type="spellStart"/>
+      <w:r>
+        <w:t>nên</w:t>
+      </w:r>
+      <w:proofErr w:type="spellEnd"/>
+      <w:r>
+        <w:t xml:space="preserve"> </w:t>
+      </w:r>
+      <w:proofErr w:type="spellStart"/>
+      <w:r>
+        <w:t>thay</w:t>
+      </w:r>
+      <w:proofErr w:type="spellEnd"/>
+      <w:r>
+        <w:t xml:space="preserve"> </w:t>
+      </w:r>
+      <w:proofErr w:type="spellStart"/>
+      <w:r>
+        <w:t>đổi</w:t>
+      </w:r>
+      <w:proofErr w:type="spellEnd"/>
+      <w:r>
+        <w:t xml:space="preserve"> props </w:t>
+      </w:r>
+      <w:proofErr w:type="spellStart"/>
+      <w:r>
+        <w:t>bằng</w:t>
+      </w:r>
+      <w:proofErr w:type="spellEnd"/>
+      <w:r>
+        <w:t xml:space="preserve"> </w:t>
+      </w:r>
+      <w:proofErr w:type="spellStart"/>
+      <w:r>
+        <w:t>setProps</w:t>
+      </w:r>
+      <w:proofErr w:type="spellEnd"/>
+      <w:r>
+        <w:t xml:space="preserve"> </w:t>
+      </w:r>
+      <w:proofErr w:type="spellStart"/>
+      <w:r>
+        <w:t>hoặc</w:t>
+      </w:r>
+      <w:proofErr w:type="spellEnd"/>
+      <w:r>
+        <w:t xml:space="preserve"> </w:t>
+      </w:r>
+      <w:proofErr w:type="spellStart"/>
+      <w:r>
+        <w:t>replaceProps</w:t>
+      </w:r>
+      <w:proofErr w:type="spellEnd"/>
+      <w:r>
+        <w:t xml:space="preserve"> =&gt; </w:t>
+      </w:r>
+      <w:proofErr w:type="spellStart"/>
+      <w:r>
+        <w:t>dễ</w:t>
+      </w:r>
+      <w:proofErr w:type="spellEnd"/>
+      <w:r>
+        <w:t xml:space="preserve"> </w:t>
+      </w:r>
+      <w:proofErr w:type="spellStart"/>
+      <w:r>
+        <w:t>dàng</w:t>
+      </w:r>
+      <w:proofErr w:type="spellEnd"/>
+      <w:r>
+        <w:t xml:space="preserve"> </w:t>
+      </w:r>
+      <w:proofErr w:type="spellStart"/>
+      <w:r>
+        <w:t>kiểm</w:t>
+      </w:r>
+      <w:proofErr w:type="spellEnd"/>
+      <w:r>
+        <w:t xml:space="preserve"> </w:t>
+      </w:r>
+      <w:proofErr w:type="spellStart"/>
+      <w:r>
+        <w:t>soát</w:t>
+      </w:r>
+      <w:proofErr w:type="spellEnd"/>
+      <w:r>
+        <w:t xml:space="preserve"> </w:t>
+      </w:r>
+      <w:proofErr w:type="spellStart"/>
+      <w:r>
+        <w:t>nó</w:t>
+      </w:r>
+      <w:proofErr w:type="spellEnd"/>
     </w:p>
     <w:p/>
     <w:p>
@@ -543,7 +1128,6 @@
       <w:r>
         <w:rPr>
           <w:noProof/>
-          <w:lang w:eastAsia="en-US"/>
         </w:rPr>
         <w:drawing>
           <wp:inline distT="0" distB="0" distL="0" distR="0" wp14:anchorId="1A3C892D" wp14:editId="159D85DB">
@@ -584,32 +1168,215 @@
     </w:p>
     <w:p/>
     <w:p>
-      <w:r>
-        <w:t>Luôn sử dụng setState và ko thay đổi trực tiếp state</w:t>
-      </w:r>
-    </w:p>
-    <w:p>
+      <w:proofErr w:type="spellStart"/>
+      <w:r>
+        <w:t>Luôn</w:t>
+      </w:r>
+      <w:proofErr w:type="spellEnd"/>
+      <w:r>
+        <w:t xml:space="preserve"> </w:t>
+      </w:r>
+      <w:proofErr w:type="spellStart"/>
+      <w:r>
+        <w:t>sử</w:t>
+      </w:r>
+      <w:proofErr w:type="spellEnd"/>
+      <w:r>
+        <w:t xml:space="preserve"> </w:t>
+      </w:r>
+      <w:proofErr w:type="spellStart"/>
+      <w:r>
+        <w:t>dụng</w:t>
+      </w:r>
+      <w:proofErr w:type="spellEnd"/>
+      <w:r>
+        <w:t xml:space="preserve"> </w:t>
+      </w:r>
+      <w:proofErr w:type="spellStart"/>
+      <w:r>
+        <w:t>setState</w:t>
+      </w:r>
+      <w:proofErr w:type="spellEnd"/>
+      <w:r>
+        <w:t xml:space="preserve"> </w:t>
+      </w:r>
+      <w:proofErr w:type="spellStart"/>
+      <w:r>
+        <w:t>và</w:t>
+      </w:r>
+      <w:proofErr w:type="spellEnd"/>
+      <w:r>
+        <w:t xml:space="preserve"> </w:t>
+      </w:r>
+      <w:proofErr w:type="spellStart"/>
+      <w:proofErr w:type="gramStart"/>
+      <w:r>
+        <w:t>ko</w:t>
+      </w:r>
+      <w:proofErr w:type="spellEnd"/>
+      <w:proofErr w:type="gramEnd"/>
+      <w:r>
+        <w:t xml:space="preserve"> </w:t>
+      </w:r>
+      <w:proofErr w:type="spellStart"/>
+      <w:r>
+        <w:t>thay</w:t>
+      </w:r>
+      <w:proofErr w:type="spellEnd"/>
+      <w:r>
+        <w:t xml:space="preserve"> </w:t>
+      </w:r>
+      <w:proofErr w:type="spellStart"/>
+      <w:r>
+        <w:t>đổi</w:t>
+      </w:r>
+      <w:proofErr w:type="spellEnd"/>
+      <w:r>
+        <w:t xml:space="preserve"> </w:t>
+      </w:r>
+      <w:proofErr w:type="spellStart"/>
+      <w:r>
+        <w:t>trực</w:t>
+      </w:r>
+      <w:proofErr w:type="spellEnd"/>
+      <w:r>
+        <w:t xml:space="preserve"> </w:t>
+      </w:r>
+      <w:proofErr w:type="spellStart"/>
+      <w:r>
+        <w:t>tiếp</w:t>
+      </w:r>
+      <w:proofErr w:type="spellEnd"/>
+      <w:r>
+        <w:t xml:space="preserve"> state</w:t>
+      </w:r>
+    </w:p>
+    <w:p>
+      <w:proofErr w:type="spellStart"/>
       <w:r>
         <w:lastRenderedPageBreak/>
-        <w:t xml:space="preserve">Setstate là async =&gt; viết code trong callback </w:t>
-      </w:r>
-    </w:p>
-    <w:p>
-      <w:r>
-        <w:t xml:space="preserve">Khi update state </w:t>
-      </w:r>
-      <w:r>
-        <w:t>dựa vào</w:t>
-      </w:r>
-      <w:r>
-        <w:t xml:space="preserve"> giá trị state trước đó =&gt; pass function như là 1 argument</w:t>
+        <w:t>Setstate</w:t>
+      </w:r>
+      <w:proofErr w:type="spellEnd"/>
+      <w:r>
+        <w:t xml:space="preserve"> </w:t>
+      </w:r>
+      <w:proofErr w:type="spellStart"/>
+      <w:r>
+        <w:t>là</w:t>
+      </w:r>
+      <w:proofErr w:type="spellEnd"/>
+      <w:r>
+        <w:t xml:space="preserve"> </w:t>
+      </w:r>
+      <w:proofErr w:type="spellStart"/>
+      <w:r>
+        <w:t>async</w:t>
+      </w:r>
+      <w:proofErr w:type="spellEnd"/>
+      <w:r>
+        <w:t xml:space="preserve"> =&gt; </w:t>
+      </w:r>
+      <w:proofErr w:type="spellStart"/>
+      <w:proofErr w:type="gramStart"/>
+      <w:r>
+        <w:t>viết</w:t>
+      </w:r>
+      <w:proofErr w:type="spellEnd"/>
+      <w:r>
+        <w:t xml:space="preserve"> code </w:t>
+      </w:r>
+      <w:proofErr w:type="spellStart"/>
+      <w:r>
+        <w:t>trong</w:t>
+      </w:r>
+      <w:proofErr w:type="spellEnd"/>
+      <w:r>
+        <w:t xml:space="preserve"> callback</w:t>
+      </w:r>
+      <w:proofErr w:type="gramEnd"/>
+      <w:r>
+        <w:t xml:space="preserve"> </w:t>
+      </w:r>
+    </w:p>
+    <w:p>
+      <w:proofErr w:type="spellStart"/>
+      <w:r>
+        <w:t>Khi</w:t>
+      </w:r>
+      <w:proofErr w:type="spellEnd"/>
+      <w:r>
+        <w:t xml:space="preserve"> update state </w:t>
+      </w:r>
+      <w:proofErr w:type="spellStart"/>
+      <w:r>
+        <w:t>dựa</w:t>
+      </w:r>
+      <w:proofErr w:type="spellEnd"/>
+      <w:r>
+        <w:t xml:space="preserve"> </w:t>
+      </w:r>
+      <w:proofErr w:type="spellStart"/>
+      <w:r>
+        <w:t>vào</w:t>
+      </w:r>
+      <w:proofErr w:type="spellEnd"/>
+      <w:r>
+        <w:t xml:space="preserve"> </w:t>
+      </w:r>
+      <w:proofErr w:type="spellStart"/>
+      <w:r>
+        <w:t>giá</w:t>
+      </w:r>
+      <w:proofErr w:type="spellEnd"/>
+      <w:r>
+        <w:t xml:space="preserve"> </w:t>
+      </w:r>
+      <w:proofErr w:type="spellStart"/>
+      <w:r>
+        <w:t>trị</w:t>
+      </w:r>
+      <w:proofErr w:type="spellEnd"/>
+      <w:r>
+        <w:t xml:space="preserve"> state </w:t>
+      </w:r>
+      <w:proofErr w:type="spellStart"/>
+      <w:r>
+        <w:t>trước</w:t>
+      </w:r>
+      <w:proofErr w:type="spellEnd"/>
+      <w:r>
+        <w:t xml:space="preserve"> </w:t>
+      </w:r>
+      <w:proofErr w:type="spellStart"/>
+      <w:r>
+        <w:t>đó</w:t>
+      </w:r>
+      <w:proofErr w:type="spellEnd"/>
+      <w:r>
+        <w:t xml:space="preserve"> =&gt; pass function </w:t>
+      </w:r>
+      <w:proofErr w:type="spellStart"/>
+      <w:r>
+        <w:t>như</w:t>
+      </w:r>
+      <w:proofErr w:type="spellEnd"/>
+      <w:r>
+        <w:t xml:space="preserve"> </w:t>
+      </w:r>
+      <w:proofErr w:type="spellStart"/>
+      <w:r>
+        <w:t>là</w:t>
+      </w:r>
+      <w:proofErr w:type="spellEnd"/>
+      <w:r>
+        <w:t xml:space="preserve"> 1 argument</w:t>
       </w:r>
     </w:p>
     <w:p>
       <w:r>
         <w:rPr>
           <w:noProof/>
-          <w:lang w:eastAsia="en-US"/>
         </w:rPr>
         <w:drawing>
           <wp:inline distT="0" distB="0" distL="0" distR="0" wp14:anchorId="6C4B1FBC" wp14:editId="7A7CFAAA">
@@ -663,6 +1430,7 @@
           <w:szCs w:val="32"/>
         </w:rPr>
       </w:pPr>
+      <w:proofErr w:type="spellStart"/>
       <w:r>
         <w:rPr>
           <w:b/>
@@ -670,14 +1438,22 @@
           <w:szCs w:val="32"/>
         </w:rPr>
         <w:lastRenderedPageBreak/>
-        <w:t>Destructuring props and state</w:t>
+        <w:t>Destructuring</w:t>
+      </w:r>
+      <w:proofErr w:type="spellEnd"/>
+      <w:r>
+        <w:rPr>
+          <w:b/>
+          <w:sz w:val="32"/>
+          <w:szCs w:val="32"/>
+        </w:rPr>
+        <w:t xml:space="preserve"> props and state</w:t>
       </w:r>
     </w:p>
     <w:p>
       <w:r>
         <w:rPr>
           <w:noProof/>
-          <w:lang w:eastAsia="en-US"/>
         </w:rPr>
         <w:drawing>
           <wp:inline distT="0" distB="0" distL="0" distR="0" wp14:anchorId="21745C9E" wp14:editId="2DF62A29">
@@ -739,7 +1515,6 @@
       <w:r>
         <w:rPr>
           <w:noProof/>
-          <w:lang w:eastAsia="en-US"/>
         </w:rPr>
         <w:drawing>
           <wp:inline distT="0" distB="0" distL="0" distR="0" wp14:anchorId="5B307C53" wp14:editId="74DF8A8D">
@@ -782,7 +1557,6 @@
       <w:r>
         <w:rPr>
           <w:noProof/>
-          <w:lang w:eastAsia="en-US"/>
         </w:rPr>
         <w:lastRenderedPageBreak/>
         <w:drawing>
@@ -842,15 +1616,35 @@
       </w:r>
     </w:p>
     <w:p>
-      <w:r>
-        <w:t>Chú ý từ khóa this</w:t>
+      <w:proofErr w:type="spellStart"/>
+      <w:r>
+        <w:t>Chú</w:t>
+      </w:r>
+      <w:proofErr w:type="spellEnd"/>
+      <w:r>
+        <w:t xml:space="preserve"> ý </w:t>
+      </w:r>
+      <w:proofErr w:type="spellStart"/>
+      <w:r>
+        <w:t>từ</w:t>
+      </w:r>
+      <w:proofErr w:type="spellEnd"/>
+      <w:r>
+        <w:t xml:space="preserve"> </w:t>
+      </w:r>
+      <w:proofErr w:type="spellStart"/>
+      <w:r>
+        <w:t>khóa</w:t>
+      </w:r>
+      <w:proofErr w:type="spellEnd"/>
+      <w:r>
+        <w:t xml:space="preserve"> this</w:t>
       </w:r>
     </w:p>
     <w:p>
       <w:r>
         <w:rPr>
           <w:noProof/>
-          <w:lang w:eastAsia="en-US"/>
         </w:rPr>
         <w:drawing>
           <wp:inline distT="0" distB="0" distL="0" distR="0" wp14:anchorId="1CE873D4" wp14:editId="347468EC">
@@ -893,7 +1687,6 @@
       <w:r>
         <w:rPr>
           <w:noProof/>
-          <w:lang w:eastAsia="en-US"/>
         </w:rPr>
         <w:drawing>
           <wp:inline distT="0" distB="0" distL="0" distR="0" wp14:anchorId="0D6743B9" wp14:editId="02FEFB82">
@@ -936,7 +1729,6 @@
       <w:r>
         <w:rPr>
           <w:noProof/>
-          <w:lang w:eastAsia="en-US"/>
         </w:rPr>
         <w:drawing>
           <wp:inline distT="0" distB="0" distL="0" distR="0" wp14:anchorId="69FD0E01" wp14:editId="19D875C9">
@@ -1004,7 +1796,6 @@
       <w:r>
         <w:rPr>
           <w:noProof/>
-          <w:lang w:eastAsia="en-US"/>
         </w:rPr>
         <w:drawing>
           <wp:inline distT="0" distB="0" distL="0" distR="0" wp14:anchorId="41E57317" wp14:editId="40DCFCBF">
@@ -1047,7 +1838,6 @@
       <w:r>
         <w:rPr>
           <w:noProof/>
-          <w:lang w:eastAsia="en-US"/>
         </w:rPr>
         <w:drawing>
           <wp:inline distT="0" distB="0" distL="0" distR="0" wp14:anchorId="4AAB9610" wp14:editId="3F7E4DE9">
@@ -1145,7 +1935,87 @@
     </w:p>
     <w:p>
       <w:r>
-        <w:t>Key giúp React xác định item đã đc thay đổi, xóa hoặc thêm.</w:t>
+        <w:t xml:space="preserve">Key </w:t>
+      </w:r>
+      <w:proofErr w:type="spellStart"/>
+      <w:r>
+        <w:t>giúp</w:t>
+      </w:r>
+      <w:proofErr w:type="spellEnd"/>
+      <w:r>
+        <w:t xml:space="preserve"> React </w:t>
+      </w:r>
+      <w:proofErr w:type="spellStart"/>
+      <w:r>
+        <w:t>xác</w:t>
+      </w:r>
+      <w:proofErr w:type="spellEnd"/>
+      <w:r>
+        <w:t xml:space="preserve"> </w:t>
+      </w:r>
+      <w:proofErr w:type="spellStart"/>
+      <w:r>
+        <w:t>định</w:t>
+      </w:r>
+      <w:proofErr w:type="spellEnd"/>
+      <w:r>
+        <w:t xml:space="preserve"> item </w:t>
+      </w:r>
+      <w:proofErr w:type="spellStart"/>
+      <w:r>
+        <w:t>đã</w:t>
+      </w:r>
+      <w:proofErr w:type="spellEnd"/>
+      <w:r>
+        <w:t xml:space="preserve"> </w:t>
+      </w:r>
+      <w:proofErr w:type="spellStart"/>
+      <w:r>
+        <w:t>đc</w:t>
+      </w:r>
+      <w:proofErr w:type="spellEnd"/>
+      <w:r>
+        <w:t xml:space="preserve"> </w:t>
+      </w:r>
+      <w:proofErr w:type="spellStart"/>
+      <w:r>
+        <w:t>thay</w:t>
+      </w:r>
+      <w:proofErr w:type="spellEnd"/>
+      <w:r>
+        <w:t xml:space="preserve"> </w:t>
+      </w:r>
+      <w:proofErr w:type="spellStart"/>
+      <w:r>
+        <w:t>đổi</w:t>
+      </w:r>
+      <w:proofErr w:type="spellEnd"/>
+      <w:r>
+        <w:t xml:space="preserve">, </w:t>
+      </w:r>
+      <w:proofErr w:type="spellStart"/>
+      <w:r>
+        <w:t>xóa</w:t>
+      </w:r>
+      <w:proofErr w:type="spellEnd"/>
+      <w:r>
+        <w:t xml:space="preserve"> </w:t>
+      </w:r>
+      <w:proofErr w:type="spellStart"/>
+      <w:r>
+        <w:t>hoặc</w:t>
+      </w:r>
+      <w:proofErr w:type="spellEnd"/>
+      <w:r>
+        <w:t xml:space="preserve"> </w:t>
+      </w:r>
+      <w:proofErr w:type="spellStart"/>
+      <w:r>
+        <w:t>thêm</w:t>
+      </w:r>
+      <w:proofErr w:type="spellEnd"/>
+      <w:r>
+        <w:t>.</w:t>
       </w:r>
       <w:r>
         <w:tab/>
@@ -1189,12 +2059,38 @@
           <w:sz w:val="32"/>
           <w:szCs w:val="32"/>
         </w:rPr>
-        <w:t>Styling and Css Basics</w:t>
-      </w:r>
-    </w:p>
-    <w:p>
-      <w:r>
-        <w:t>+ Css stylesheet</w:t>
+        <w:t xml:space="preserve">Styling and </w:t>
+      </w:r>
+      <w:proofErr w:type="spellStart"/>
+      <w:r>
+        <w:rPr>
+          <w:b/>
+          <w:sz w:val="32"/>
+          <w:szCs w:val="32"/>
+        </w:rPr>
+        <w:t>Css</w:t>
+      </w:r>
+      <w:proofErr w:type="spellEnd"/>
+      <w:r>
+        <w:rPr>
+          <w:b/>
+          <w:sz w:val="32"/>
+          <w:szCs w:val="32"/>
+        </w:rPr>
+        <w:t xml:space="preserve"> Basics</w:t>
+      </w:r>
+    </w:p>
+    <w:p>
+      <w:r>
+        <w:t xml:space="preserve">+ </w:t>
+      </w:r>
+      <w:proofErr w:type="spellStart"/>
+      <w:r>
+        <w:t>Css</w:t>
+      </w:r>
+      <w:proofErr w:type="spellEnd"/>
+      <w:r>
+        <w:t xml:space="preserve"> stylesheet</w:t>
       </w:r>
     </w:p>
     <w:p>
@@ -1204,12 +2100,36 @@
     </w:p>
     <w:p>
       <w:r>
-        <w:t>+ Css modules</w:t>
-      </w:r>
-    </w:p>
-    <w:p>
-      <w:r>
-        <w:t xml:space="preserve">+ Css in Js </w:t>
+        <w:t xml:space="preserve">+ </w:t>
+      </w:r>
+      <w:proofErr w:type="spellStart"/>
+      <w:r>
+        <w:t>Css</w:t>
+      </w:r>
+      <w:proofErr w:type="spellEnd"/>
+      <w:r>
+        <w:t xml:space="preserve"> modules</w:t>
+      </w:r>
+    </w:p>
+    <w:p>
+      <w:r>
+        <w:t xml:space="preserve">+ </w:t>
+      </w:r>
+      <w:proofErr w:type="spellStart"/>
+      <w:r>
+        <w:t>Css</w:t>
+      </w:r>
+      <w:proofErr w:type="spellEnd"/>
+      <w:r>
+        <w:t xml:space="preserve"> in </w:t>
+      </w:r>
+      <w:proofErr w:type="spellStart"/>
+      <w:r>
+        <w:t>Js</w:t>
+      </w:r>
+      <w:proofErr w:type="spellEnd"/>
+      <w:r>
+        <w:t xml:space="preserve"> </w:t>
       </w:r>
       <w:r>
         <w:t>libraries</w:t>
@@ -1245,7 +2165,6 @@
       <w:r>
         <w:rPr>
           <w:noProof/>
-          <w:lang w:eastAsia="en-US"/>
         </w:rPr>
         <w:drawing>
           <wp:inline distT="0" distB="0" distL="0" distR="0" wp14:anchorId="5D58B0F2" wp14:editId="508FA99F">
@@ -1316,7 +2235,6 @@
       <w:r>
         <w:rPr>
           <w:noProof/>
-          <w:lang w:eastAsia="en-US"/>
         </w:rPr>
         <w:drawing>
           <wp:inline distT="0" distB="0" distL="0" distR="0" wp14:anchorId="5FB44697" wp14:editId="31DA670E">
@@ -1359,7 +2277,6 @@
       <w:r>
         <w:rPr>
           <w:noProof/>
-          <w:lang w:eastAsia="en-US"/>
         </w:rPr>
         <w:lastRenderedPageBreak/>
         <w:drawing>
@@ -1427,7 +2344,6 @@
       <w:r>
         <w:rPr>
           <w:noProof/>
-          <w:lang w:eastAsia="en-US"/>
         </w:rPr>
         <w:drawing>
           <wp:inline distT="0" distB="0" distL="0" distR="0" wp14:anchorId="020624A3" wp14:editId="71E8B5D9">
@@ -1470,7 +2386,6 @@
       <w:r>
         <w:rPr>
           <w:noProof/>
-          <w:lang w:eastAsia="en-US"/>
         </w:rPr>
         <w:drawing>
           <wp:inline distT="0" distB="0" distL="0" distR="0" wp14:anchorId="0B33AD65" wp14:editId="77C29ECF">
@@ -1513,7 +2428,6 @@
       <w:r>
         <w:rPr>
           <w:noProof/>
-          <w:lang w:eastAsia="en-US"/>
         </w:rPr>
         <w:lastRenderedPageBreak/>
         <w:drawing>
@@ -1557,7 +2471,6 @@
       <w:r>
         <w:rPr>
           <w:noProof/>
-          <w:lang w:eastAsia="en-US"/>
         </w:rPr>
         <w:drawing>
           <wp:inline distT="0" distB="0" distL="0" distR="0" wp14:anchorId="6D44CAC7" wp14:editId="7733155D">
@@ -1600,7 +2513,6 @@
       <w:r>
         <w:rPr>
           <w:noProof/>
-          <w:lang w:eastAsia="en-US"/>
         </w:rPr>
         <w:drawing>
           <wp:inline distT="0" distB="0" distL="0" distR="0" wp14:anchorId="65D33AA2" wp14:editId="4E054820">
@@ -1643,7 +2555,6 @@
       <w:r>
         <w:rPr>
           <w:noProof/>
-          <w:lang w:eastAsia="en-US"/>
         </w:rPr>
         <w:drawing>
           <wp:inline distT="0" distB="0" distL="0" distR="0" wp14:anchorId="0D433DC0" wp14:editId="7A53DDC0">
@@ -1710,7 +2621,6 @@
       <w:r>
         <w:rPr>
           <w:noProof/>
-          <w:lang w:eastAsia="en-US"/>
         </w:rPr>
         <w:drawing>
           <wp:inline distT="0" distB="0" distL="0" distR="0" wp14:anchorId="13006100" wp14:editId="418C86DE">
@@ -1753,7 +2663,6 @@
       <w:r>
         <w:rPr>
           <w:noProof/>
-          <w:lang w:eastAsia="en-US"/>
         </w:rPr>
         <w:drawing>
           <wp:inline distT="0" distB="0" distL="0" distR="0" wp14:anchorId="55778C2E" wp14:editId="23B9ED39">
@@ -1796,7 +2705,6 @@
       <w:r>
         <w:rPr>
           <w:noProof/>
-          <w:lang w:eastAsia="en-US"/>
         </w:rPr>
         <w:drawing>
           <wp:inline distT="0" distB="0" distL="0" distR="0" wp14:anchorId="59A39420" wp14:editId="6A0FDDF7">
@@ -1839,7 +2747,6 @@
       <w:r>
         <w:rPr>
           <w:noProof/>
-          <w:lang w:eastAsia="en-US"/>
         </w:rPr>
         <w:lastRenderedPageBreak/>
         <w:drawing>
@@ -1883,7 +2790,6 @@
       <w:r>
         <w:rPr>
           <w:noProof/>
-          <w:lang w:eastAsia="en-US"/>
         </w:rPr>
         <w:drawing>
           <wp:inline distT="0" distB="0" distL="0" distR="0" wp14:anchorId="48CE8BCA" wp14:editId="6A44EE14">
@@ -1926,7 +2832,6 @@
       <w:r>
         <w:rPr>
           <w:noProof/>
-          <w:lang w:eastAsia="en-US"/>
         </w:rPr>
         <w:drawing>
           <wp:inline distT="0" distB="0" distL="0" distR="0" wp14:anchorId="56EE9B44" wp14:editId="32BCC356">
@@ -1989,7 +2894,6 @@
       <w:r>
         <w:rPr>
           <w:noProof/>
-          <w:lang w:eastAsia="en-US"/>
         </w:rPr>
         <w:lastRenderedPageBreak/>
         <w:drawing>
@@ -2052,7 +2956,6 @@
       <w:r>
         <w:rPr>
           <w:noProof/>
-          <w:lang w:eastAsia="en-US"/>
         </w:rPr>
         <w:drawing>
           <wp:inline distT="0" distB="0" distL="0" distR="0" wp14:anchorId="21254DB8" wp14:editId="700378E2">
@@ -2113,7 +3016,6 @@
       <w:r>
         <w:rPr>
           <w:noProof/>
-          <w:lang w:eastAsia="en-US"/>
         </w:rPr>
         <w:drawing>
           <wp:inline distT="0" distB="0" distL="0" distR="0" wp14:anchorId="1AD3BD7E" wp14:editId="76E5EDFB">
@@ -2175,7 +3077,6 @@
       <w:r>
         <w:rPr>
           <w:noProof/>
-          <w:lang w:eastAsia="en-US"/>
         </w:rPr>
         <w:drawing>
           <wp:inline distT="0" distB="0" distL="0" distR="0" wp14:anchorId="2758234C" wp14:editId="7B4EE48F">
@@ -2234,23 +3135,253 @@
       </w:r>
     </w:p>
     <w:p>
-      <w:r>
-        <w:t>Giống Component ngoại trừ việc nó xử lí shouldComponent.</w:t>
-      </w:r>
-    </w:p>
-    <w:p>
-      <w:r>
-        <w:t>Khi state hoặc props thay đổi thì sẽ làm một shallow comparison(so sánh) trên cả prop và state, component sẽ ko so sánh =&gt; render bất cứ khi nào shouldComponentUpdate đc gọi</w:t>
-      </w:r>
+      <w:proofErr w:type="spellStart"/>
+      <w:r>
+        <w:t>Giống</w:t>
+      </w:r>
+      <w:proofErr w:type="spellEnd"/>
+      <w:r>
+        <w:t xml:space="preserve"> Component </w:t>
+      </w:r>
+      <w:proofErr w:type="spellStart"/>
+      <w:r>
+        <w:t>ngoại</w:t>
+      </w:r>
+      <w:proofErr w:type="spellEnd"/>
+      <w:r>
+        <w:t xml:space="preserve"> </w:t>
+      </w:r>
+      <w:proofErr w:type="spellStart"/>
+      <w:r>
+        <w:t>trừ</w:t>
+      </w:r>
+      <w:proofErr w:type="spellEnd"/>
+      <w:r>
+        <w:t xml:space="preserve"> </w:t>
+      </w:r>
+      <w:proofErr w:type="spellStart"/>
+      <w:r>
+        <w:t>việc</w:t>
+      </w:r>
+      <w:proofErr w:type="spellEnd"/>
+      <w:r>
+        <w:t xml:space="preserve"> </w:t>
+      </w:r>
+      <w:proofErr w:type="spellStart"/>
+      <w:r>
+        <w:t>nó</w:t>
+      </w:r>
+      <w:proofErr w:type="spellEnd"/>
+      <w:r>
+        <w:t xml:space="preserve"> </w:t>
+      </w:r>
+      <w:proofErr w:type="spellStart"/>
+      <w:r>
+        <w:t>xử</w:t>
+      </w:r>
+      <w:proofErr w:type="spellEnd"/>
+      <w:r>
+        <w:t xml:space="preserve"> </w:t>
+      </w:r>
+      <w:proofErr w:type="spellStart"/>
+      <w:r>
+        <w:t>lí</w:t>
+      </w:r>
+      <w:proofErr w:type="spellEnd"/>
+      <w:r>
+        <w:t xml:space="preserve"> </w:t>
+      </w:r>
+      <w:proofErr w:type="spellStart"/>
+      <w:r>
+        <w:t>shouldComponent</w:t>
+      </w:r>
+      <w:proofErr w:type="spellEnd"/>
       <w:r>
         <w:t>.</w:t>
       </w:r>
     </w:p>
     <w:p>
+      <w:proofErr w:type="spellStart"/>
+      <w:r>
+        <w:t>Khi</w:t>
+      </w:r>
+      <w:proofErr w:type="spellEnd"/>
+      <w:r>
+        <w:t xml:space="preserve"> state </w:t>
+      </w:r>
+      <w:proofErr w:type="spellStart"/>
+      <w:r>
+        <w:t>hoặc</w:t>
+      </w:r>
+      <w:proofErr w:type="spellEnd"/>
+      <w:r>
+        <w:t xml:space="preserve"> props </w:t>
+      </w:r>
+      <w:proofErr w:type="spellStart"/>
+      <w:r>
+        <w:t>thay</w:t>
+      </w:r>
+      <w:proofErr w:type="spellEnd"/>
+      <w:r>
+        <w:t xml:space="preserve"> </w:t>
+      </w:r>
+      <w:proofErr w:type="spellStart"/>
+      <w:r>
+        <w:t>đổi</w:t>
+      </w:r>
+      <w:proofErr w:type="spellEnd"/>
+      <w:r>
+        <w:t xml:space="preserve"> </w:t>
+      </w:r>
+      <w:proofErr w:type="spellStart"/>
+      <w:r>
+        <w:t>thì</w:t>
+      </w:r>
+      <w:proofErr w:type="spellEnd"/>
+      <w:r>
+        <w:t xml:space="preserve"> </w:t>
+      </w:r>
+      <w:proofErr w:type="spellStart"/>
+      <w:r>
+        <w:t>sẽ</w:t>
+      </w:r>
+      <w:proofErr w:type="spellEnd"/>
+      <w:r>
+        <w:t xml:space="preserve"> </w:t>
+      </w:r>
+      <w:proofErr w:type="spellStart"/>
+      <w:r>
+        <w:t>làm</w:t>
+      </w:r>
+      <w:proofErr w:type="spellEnd"/>
+      <w:r>
+        <w:t xml:space="preserve"> </w:t>
+      </w:r>
+      <w:proofErr w:type="spellStart"/>
+      <w:r>
+        <w:t>một</w:t>
+      </w:r>
+      <w:proofErr w:type="spellEnd"/>
+      <w:r>
+        <w:t xml:space="preserve"> shallow comparison(so </w:t>
+      </w:r>
+      <w:proofErr w:type="spellStart"/>
+      <w:r>
+        <w:t>sánh</w:t>
+      </w:r>
+      <w:proofErr w:type="spellEnd"/>
+      <w:r>
+        <w:t xml:space="preserve">) </w:t>
+      </w:r>
+      <w:proofErr w:type="spellStart"/>
+      <w:r>
+        <w:t>trên</w:t>
+      </w:r>
+      <w:proofErr w:type="spellEnd"/>
+      <w:r>
+        <w:t xml:space="preserve"> </w:t>
+      </w:r>
+      <w:proofErr w:type="spellStart"/>
+      <w:r>
+        <w:t>cả</w:t>
+      </w:r>
+      <w:proofErr w:type="spellEnd"/>
+      <w:r>
+        <w:t xml:space="preserve"> prop </w:t>
+      </w:r>
+      <w:proofErr w:type="spellStart"/>
+      <w:r>
+        <w:t>và</w:t>
+      </w:r>
+      <w:proofErr w:type="spellEnd"/>
+      <w:r>
+        <w:t xml:space="preserve"> state, component </w:t>
+      </w:r>
+      <w:proofErr w:type="spellStart"/>
+      <w:r>
+        <w:t>sẽ</w:t>
+      </w:r>
+      <w:proofErr w:type="spellEnd"/>
+      <w:r>
+        <w:t xml:space="preserve"> </w:t>
+      </w:r>
+      <w:proofErr w:type="spellStart"/>
+      <w:r>
+        <w:t>ko</w:t>
+      </w:r>
+      <w:proofErr w:type="spellEnd"/>
+      <w:r>
+        <w:t xml:space="preserve"> so </w:t>
+      </w:r>
+      <w:proofErr w:type="spellStart"/>
+      <w:r>
+        <w:t>sánh</w:t>
+      </w:r>
+      <w:proofErr w:type="spellEnd"/>
+      <w:r>
+        <w:t xml:space="preserve"> =&gt; render </w:t>
+      </w:r>
+      <w:proofErr w:type="spellStart"/>
+      <w:r>
+        <w:t>bất</w:t>
+      </w:r>
+      <w:proofErr w:type="spellEnd"/>
+      <w:r>
+        <w:t xml:space="preserve"> </w:t>
+      </w:r>
+      <w:proofErr w:type="spellStart"/>
+      <w:r>
+        <w:t>cứ</w:t>
+      </w:r>
+      <w:proofErr w:type="spellEnd"/>
+      <w:r>
+        <w:t xml:space="preserve"> </w:t>
+      </w:r>
+      <w:proofErr w:type="spellStart"/>
+      <w:r>
+        <w:t>khi</w:t>
+      </w:r>
+      <w:proofErr w:type="spellEnd"/>
+      <w:r>
+        <w:t xml:space="preserve"> </w:t>
+      </w:r>
+      <w:proofErr w:type="spellStart"/>
+      <w:r>
+        <w:t>nào</w:t>
+      </w:r>
+      <w:proofErr w:type="spellEnd"/>
+      <w:r>
+        <w:t xml:space="preserve"> </w:t>
+      </w:r>
+      <w:proofErr w:type="spellStart"/>
+      <w:r>
+        <w:t>shouldComponentUpdate</w:t>
+      </w:r>
+      <w:proofErr w:type="spellEnd"/>
+      <w:r>
+        <w:t xml:space="preserve"> </w:t>
+      </w:r>
+      <w:proofErr w:type="spellStart"/>
+      <w:r>
+        <w:t>đc</w:t>
+      </w:r>
+      <w:proofErr w:type="spellEnd"/>
+      <w:r>
+        <w:t xml:space="preserve"> </w:t>
+      </w:r>
+      <w:proofErr w:type="spellStart"/>
+      <w:r>
+        <w:t>gọi</w:t>
+      </w:r>
+      <w:proofErr w:type="spellEnd"/>
+      <w:r>
+        <w:t>.</w:t>
+      </w:r>
+    </w:p>
+    <w:p>
       <w:r>
         <w:rPr>
           <w:noProof/>
-          <w:lang w:eastAsia="en-US"/>
         </w:rPr>
         <w:drawing>
           <wp:inline distT="0" distB="0" distL="0" distR="0" wp14:anchorId="4B2C9BCA" wp14:editId="6F939A07">
@@ -2293,7 +3424,6 @@
       <w:r>
         <w:rPr>
           <w:noProof/>
-          <w:lang w:eastAsia="en-US"/>
         </w:rPr>
         <w:lastRenderedPageBreak/>
         <w:drawing>
@@ -2337,7 +3467,6 @@
       <w:r>
         <w:rPr>
           <w:noProof/>
-          <w:lang w:eastAsia="en-US"/>
         </w:rPr>
         <w:drawing>
           <wp:inline distT="0" distB="0" distL="0" distR="0" wp14:anchorId="1C0FE6EA" wp14:editId="4220C37D">
@@ -2380,7 +3509,6 @@
       <w:r>
         <w:rPr>
           <w:noProof/>
-          <w:lang w:eastAsia="en-US"/>
         </w:rPr>
         <w:drawing>
           <wp:inline distT="0" distB="0" distL="0" distR="0" wp14:anchorId="384B7A5D" wp14:editId="68F7BF4D">
@@ -2439,9 +3567,62 @@
       </w:r>
     </w:p>
     <w:p>
+      <w:proofErr w:type="spellStart"/>
       <w:r>
         <w:lastRenderedPageBreak/>
-        <w:t>Tránh việc rerender nhiều ảnh hưởng tới performance.</w:t>
+        <w:t>Tránh</w:t>
+      </w:r>
+      <w:proofErr w:type="spellEnd"/>
+      <w:r>
+        <w:t xml:space="preserve"> </w:t>
+      </w:r>
+      <w:proofErr w:type="spellStart"/>
+      <w:r>
+        <w:t>việc</w:t>
+      </w:r>
+      <w:proofErr w:type="spellEnd"/>
+      <w:r>
+        <w:t xml:space="preserve"> </w:t>
+      </w:r>
+      <w:proofErr w:type="spellStart"/>
+      <w:r>
+        <w:t>rerender</w:t>
+      </w:r>
+      <w:proofErr w:type="spellEnd"/>
+      <w:r>
+        <w:t xml:space="preserve"> </w:t>
+      </w:r>
+      <w:proofErr w:type="spellStart"/>
+      <w:r>
+        <w:t>nhiều</w:t>
+      </w:r>
+      <w:proofErr w:type="spellEnd"/>
+      <w:r>
+        <w:t xml:space="preserve"> </w:t>
+      </w:r>
+      <w:proofErr w:type="spellStart"/>
+      <w:r>
+        <w:t>ảnh</w:t>
+      </w:r>
+      <w:proofErr w:type="spellEnd"/>
+      <w:r>
+        <w:t xml:space="preserve"> </w:t>
+      </w:r>
+      <w:proofErr w:type="spellStart"/>
+      <w:r>
+        <w:t>hưởng</w:t>
+      </w:r>
+      <w:proofErr w:type="spellEnd"/>
+      <w:r>
+        <w:t xml:space="preserve"> </w:t>
+      </w:r>
+      <w:proofErr w:type="spellStart"/>
+      <w:r>
+        <w:t>tới</w:t>
+      </w:r>
+      <w:proofErr w:type="spellEnd"/>
+      <w:r>
+        <w:t xml:space="preserve"> performance.</w:t>
       </w:r>
     </w:p>
     <w:p/>
@@ -2465,7 +3646,79 @@
     </w:p>
     <w:p>
       <w:r>
-        <w:t>Cho phép truy cập tới Dom Node hoặc React Element được tạo ra trong method render.</w:t>
+        <w:t xml:space="preserve">Cho </w:t>
+      </w:r>
+      <w:proofErr w:type="spellStart"/>
+      <w:r>
+        <w:t>phép</w:t>
+      </w:r>
+      <w:proofErr w:type="spellEnd"/>
+      <w:r>
+        <w:t xml:space="preserve"> </w:t>
+      </w:r>
+      <w:proofErr w:type="spellStart"/>
+      <w:r>
+        <w:t>truy</w:t>
+      </w:r>
+      <w:proofErr w:type="spellEnd"/>
+      <w:r>
+        <w:t xml:space="preserve"> </w:t>
+      </w:r>
+      <w:proofErr w:type="spellStart"/>
+      <w:r>
+        <w:t>cập</w:t>
+      </w:r>
+      <w:proofErr w:type="spellEnd"/>
+      <w:r>
+        <w:t xml:space="preserve"> </w:t>
+      </w:r>
+      <w:proofErr w:type="spellStart"/>
+      <w:r>
+        <w:t>tới</w:t>
+      </w:r>
+      <w:proofErr w:type="spellEnd"/>
+      <w:r>
+        <w:t xml:space="preserve"> Dom Node </w:t>
+      </w:r>
+      <w:proofErr w:type="spellStart"/>
+      <w:r>
+        <w:t>hoặc</w:t>
+      </w:r>
+      <w:proofErr w:type="spellEnd"/>
+      <w:r>
+        <w:t xml:space="preserve"> React Element </w:t>
+      </w:r>
+      <w:proofErr w:type="spellStart"/>
+      <w:r>
+        <w:t>được</w:t>
+      </w:r>
+      <w:proofErr w:type="spellEnd"/>
+      <w:r>
+        <w:t xml:space="preserve"> </w:t>
+      </w:r>
+      <w:proofErr w:type="spellStart"/>
+      <w:r>
+        <w:t>tạo</w:t>
+      </w:r>
+      <w:proofErr w:type="spellEnd"/>
+      <w:r>
+        <w:t xml:space="preserve"> </w:t>
+      </w:r>
+      <w:proofErr w:type="spellStart"/>
+      <w:r>
+        <w:t>ra</w:t>
+      </w:r>
+      <w:proofErr w:type="spellEnd"/>
+      <w:r>
+        <w:t xml:space="preserve"> </w:t>
+      </w:r>
+      <w:proofErr w:type="spellStart"/>
+      <w:r>
+        <w:t>trong</w:t>
+      </w:r>
+      <w:proofErr w:type="spellEnd"/>
+      <w:r>
+        <w:t xml:space="preserve"> method render.</w:t>
       </w:r>
     </w:p>
     <w:p/>
@@ -2527,7 +3780,55 @@
     </w:p>
     <w:p>
       <w:r>
-        <w:t>Cho phép render lại 1 phần html độc lập với component tree.</w:t>
+        <w:t xml:space="preserve">Cho </w:t>
+      </w:r>
+      <w:proofErr w:type="spellStart"/>
+      <w:r>
+        <w:t>phép</w:t>
+      </w:r>
+      <w:proofErr w:type="spellEnd"/>
+      <w:r>
+        <w:t xml:space="preserve"> render </w:t>
+      </w:r>
+      <w:proofErr w:type="spellStart"/>
+      <w:r>
+        <w:t>lại</w:t>
+      </w:r>
+      <w:proofErr w:type="spellEnd"/>
+      <w:r>
+        <w:t xml:space="preserve"> 1 </w:t>
+      </w:r>
+      <w:proofErr w:type="spellStart"/>
+      <w:r>
+        <w:t>phần</w:t>
+      </w:r>
+      <w:proofErr w:type="spellEnd"/>
+      <w:r>
+        <w:t xml:space="preserve"> html </w:t>
+      </w:r>
+      <w:proofErr w:type="spellStart"/>
+      <w:r>
+        <w:t>độc</w:t>
+      </w:r>
+      <w:proofErr w:type="spellEnd"/>
+      <w:r>
+        <w:t xml:space="preserve"> </w:t>
+      </w:r>
+      <w:proofErr w:type="spellStart"/>
+      <w:r>
+        <w:t>lập</w:t>
+      </w:r>
+      <w:proofErr w:type="spellEnd"/>
+      <w:r>
+        <w:t xml:space="preserve"> </w:t>
+      </w:r>
+      <w:proofErr w:type="spellStart"/>
+      <w:r>
+        <w:t>với</w:t>
+      </w:r>
+      <w:proofErr w:type="spellEnd"/>
+      <w:r>
+        <w:t xml:space="preserve"> component tree.</w:t>
       </w:r>
     </w:p>
     <w:p>
@@ -2576,7 +3877,6 @@
       <w:r>
         <w:rPr>
           <w:noProof/>
-          <w:lang w:eastAsia="en-US"/>
         </w:rPr>
         <w:drawing>
           <wp:inline distT="0" distB="0" distL="0" distR="0" wp14:anchorId="19E33FD1" wp14:editId="185E9E1D">
@@ -2619,7 +3919,6 @@
       <w:r>
         <w:rPr>
           <w:noProof/>
-          <w:lang w:eastAsia="en-US"/>
         </w:rPr>
         <w:lastRenderedPageBreak/>
         <w:drawing>
@@ -2663,7 +3962,6 @@
       <w:r>
         <w:rPr>
           <w:noProof/>
-          <w:lang w:eastAsia="en-US"/>
         </w:rPr>
         <w:drawing>
           <wp:inline distT="0" distB="0" distL="0" distR="0" wp14:anchorId="1AAED4DA" wp14:editId="1FDFF196">
@@ -2706,7 +4004,6 @@
       <w:r>
         <w:rPr>
           <w:noProof/>
-          <w:lang w:eastAsia="en-US"/>
         </w:rPr>
         <w:drawing>
           <wp:inline distT="0" distB="0" distL="0" distR="0" wp14:anchorId="0062E7A5" wp14:editId="1B2418D8">
@@ -2775,7 +4072,6 @@
       <w:r>
         <w:rPr>
           <w:noProof/>
-          <w:lang w:eastAsia="en-US"/>
         </w:rPr>
         <w:drawing>
           <wp:inline distT="0" distB="0" distL="0" distR="0" wp14:anchorId="20029B43" wp14:editId="30355F42">
@@ -2834,64 +4130,209 @@
       </w:r>
     </w:p>
     <w:p>
-      <w:r>
-        <w:t>Truyền dữ liệu tới tất cả component con (ko cần dùng props)</w:t>
-      </w:r>
+      <w:proofErr w:type="spellStart"/>
+      <w:r>
+        <w:t>Truyền</w:t>
+      </w:r>
+      <w:proofErr w:type="spellEnd"/>
+      <w:r>
+        <w:t xml:space="preserve"> </w:t>
+      </w:r>
+      <w:proofErr w:type="spellStart"/>
+      <w:r>
+        <w:t>dữ</w:t>
+      </w:r>
+      <w:proofErr w:type="spellEnd"/>
+      <w:r>
+        <w:t xml:space="preserve"> </w:t>
+      </w:r>
+      <w:proofErr w:type="spellStart"/>
+      <w:r>
+        <w:t>liệu</w:t>
+      </w:r>
+      <w:proofErr w:type="spellEnd"/>
+      <w:r>
+        <w:t xml:space="preserve"> </w:t>
+      </w:r>
+      <w:proofErr w:type="spellStart"/>
+      <w:r>
+        <w:t>tới</w:t>
+      </w:r>
+      <w:proofErr w:type="spellEnd"/>
+      <w:r>
+        <w:t xml:space="preserve"> </w:t>
+      </w:r>
+      <w:proofErr w:type="spellStart"/>
+      <w:r>
+        <w:t>tất</w:t>
+      </w:r>
+      <w:proofErr w:type="spellEnd"/>
+      <w:r>
+        <w:t xml:space="preserve"> </w:t>
+      </w:r>
+      <w:proofErr w:type="spellStart"/>
+      <w:r>
+        <w:t>cả</w:t>
+      </w:r>
+      <w:proofErr w:type="spellEnd"/>
+      <w:r>
+        <w:t xml:space="preserve"> component con (</w:t>
+      </w:r>
+      <w:proofErr w:type="spellStart"/>
+      <w:proofErr w:type="gramStart"/>
+      <w:r>
+        <w:t>ko</w:t>
+      </w:r>
+      <w:proofErr w:type="spellEnd"/>
+      <w:proofErr w:type="gramEnd"/>
+      <w:r>
+        <w:t xml:space="preserve"> </w:t>
+      </w:r>
+      <w:proofErr w:type="spellStart"/>
+      <w:r>
+        <w:t>cần</w:t>
+      </w:r>
+      <w:proofErr w:type="spellEnd"/>
+      <w:r>
+        <w:t xml:space="preserve"> </w:t>
+      </w:r>
+      <w:proofErr w:type="spellStart"/>
+      <w:r>
+        <w:t>dùng</w:t>
+      </w:r>
+      <w:proofErr w:type="spellEnd"/>
+      <w:r>
+        <w:t xml:space="preserve"> props)</w:t>
+      </w:r>
+    </w:p>
+    <w:p>
+      <w:r>
+        <w:t xml:space="preserve">Chia </w:t>
+      </w:r>
+      <w:proofErr w:type="spellStart"/>
+      <w:r>
+        <w:t>sẻ</w:t>
+      </w:r>
+      <w:proofErr w:type="spellEnd"/>
+      <w:r>
+        <w:t xml:space="preserve"> </w:t>
+      </w:r>
+      <w:proofErr w:type="spellStart"/>
+      <w:r>
+        <w:t>dữ</w:t>
+      </w:r>
+      <w:proofErr w:type="spellEnd"/>
+      <w:r>
+        <w:t xml:space="preserve"> </w:t>
+      </w:r>
+      <w:proofErr w:type="spellStart"/>
+      <w:r>
+        <w:t>liệu</w:t>
+      </w:r>
+      <w:proofErr w:type="spellEnd"/>
+      <w:r>
+        <w:t xml:space="preserve"> global: current authentication user, theme (value=”dark), language.</w:t>
+      </w:r>
+    </w:p>
+    <w:p>
+      <w:proofErr w:type="spellStart"/>
+      <w:r>
+        <w:t>Ít</w:t>
+      </w:r>
+      <w:proofErr w:type="spellEnd"/>
+      <w:r>
+        <w:t xml:space="preserve"> </w:t>
+      </w:r>
+      <w:proofErr w:type="spellStart"/>
+      <w:r>
+        <w:t>áp</w:t>
+      </w:r>
+      <w:proofErr w:type="spellEnd"/>
+      <w:r>
+        <w:t xml:space="preserve"> </w:t>
+      </w:r>
+      <w:proofErr w:type="spellStart"/>
+      <w:r>
+        <w:t>dụng</w:t>
+      </w:r>
+      <w:proofErr w:type="spellEnd"/>
+      <w:r>
+        <w:t xml:space="preserve"> </w:t>
+      </w:r>
+      <w:proofErr w:type="spellStart"/>
+      <w:r>
+        <w:t>vì</w:t>
+      </w:r>
+      <w:proofErr w:type="spellEnd"/>
+      <w:r>
+        <w:t xml:space="preserve"> </w:t>
+      </w:r>
+      <w:proofErr w:type="spellStart"/>
+      <w:r>
+        <w:t>việc</w:t>
+      </w:r>
+      <w:proofErr w:type="spellEnd"/>
+      <w:r>
+        <w:t xml:space="preserve"> </w:t>
+      </w:r>
+      <w:proofErr w:type="spellStart"/>
+      <w:r>
+        <w:t>tái</w:t>
+      </w:r>
+      <w:proofErr w:type="spellEnd"/>
+      <w:r>
+        <w:t xml:space="preserve"> </w:t>
+      </w:r>
+      <w:proofErr w:type="spellStart"/>
+      <w:r>
+        <w:t>sử</w:t>
+      </w:r>
+      <w:proofErr w:type="spellEnd"/>
+      <w:r>
+        <w:t xml:space="preserve"> </w:t>
+      </w:r>
+      <w:proofErr w:type="spellStart"/>
+      <w:r>
+        <w:t>dụng</w:t>
+      </w:r>
+      <w:proofErr w:type="spellEnd"/>
+      <w:r>
+        <w:t xml:space="preserve"> </w:t>
+      </w:r>
+      <w:proofErr w:type="spellStart"/>
+      <w:r>
+        <w:t>khó</w:t>
+      </w:r>
+      <w:proofErr w:type="spellEnd"/>
+      <w:r>
+        <w:t xml:space="preserve"> khan.</w:t>
+      </w:r>
+    </w:p>
+    <w:p>
+      <w:r>
+        <w:t xml:space="preserve">Link: </w:t>
+      </w:r>
+      <w:hyperlink r:id="rId50" w:history="1">
+        <w:r>
+          <w:rPr>
+            <w:rStyle w:val="Hyperlink"/>
+          </w:rPr>
+          <w:t>https://viblo.asia/p/context-api-trong-react-XL6lAovJKek</w:t>
+        </w:r>
+      </w:hyperlink>
+      <w:bookmarkStart w:id="0" w:name="_GoBack"/>
+      <w:bookmarkEnd w:id="0"/>
     </w:p>
     <w:p>
       <w:r>
         <w:rPr>
           <w:noProof/>
-          <w:lang w:eastAsia="en-US"/>
         </w:rPr>
         <w:drawing>
           <wp:inline distT="0" distB="0" distL="0" distR="0" wp14:anchorId="716096F4" wp14:editId="11951DDF">
             <wp:extent cx="5943600" cy="2851785"/>
             <wp:effectExtent l="0" t="0" r="0" b="5715"/>
             <wp:docPr id="46" name="Picture 46"/>
-            <wp:cNvGraphicFramePr>
-              <a:graphicFrameLocks xmlns:a="http://schemas.openxmlformats.org/drawingml/2006/main" noChangeAspect="1"/>
-            </wp:cNvGraphicFramePr>
-            <a:graphic xmlns:a="http://schemas.openxmlformats.org/drawingml/2006/main">
-              <a:graphicData uri="http://schemas.openxmlformats.org/drawingml/2006/picture">
-                <pic:pic xmlns:pic="http://schemas.openxmlformats.org/drawingml/2006/picture">
-                  <pic:nvPicPr>
-                    <pic:cNvPr id="1" name=""/>
-                    <pic:cNvPicPr/>
-                  </pic:nvPicPr>
-                  <pic:blipFill>
-                    <a:blip r:embed="rId50"/>
-                    <a:stretch>
-                      <a:fillRect/>
-                    </a:stretch>
-                  </pic:blipFill>
-                  <pic:spPr>
-                    <a:xfrm>
-                      <a:off x="0" y="0"/>
-                      <a:ext cx="5943600" cy="2851785"/>
-                    </a:xfrm>
-                    <a:prstGeom prst="rect">
-                      <a:avLst/>
-                    </a:prstGeom>
-                  </pic:spPr>
-                </pic:pic>
-              </a:graphicData>
-            </a:graphic>
-          </wp:inline>
-        </w:drawing>
-      </w:r>
-    </w:p>
-    <w:p>
-      <w:r>
-        <w:rPr>
-          <w:noProof/>
-          <w:lang w:eastAsia="en-US"/>
-        </w:rPr>
-        <w:drawing>
-          <wp:inline distT="0" distB="0" distL="0" distR="0" wp14:anchorId="07FFAC41" wp14:editId="4B433173">
-            <wp:extent cx="5943600" cy="1202055"/>
-            <wp:effectExtent l="0" t="0" r="0" b="0"/>
-            <wp:docPr id="47" name="Picture 47"/>
             <wp:cNvGraphicFramePr>
               <a:graphicFrameLocks xmlns:a="http://schemas.openxmlformats.org/drawingml/2006/main" noChangeAspect="1"/>
             </wp:cNvGraphicFramePr>
@@ -2911,7 +4352,7 @@
                   <pic:spPr>
                     <a:xfrm>
                       <a:off x="0" y="0"/>
-                      <a:ext cx="5943600" cy="1202055"/>
+                      <a:ext cx="5943600" cy="2851785"/>
                     </a:xfrm>
                     <a:prstGeom prst="rect">
                       <a:avLst/>
@@ -2928,14 +4369,13 @@
       <w:r>
         <w:rPr>
           <w:noProof/>
-          <w:lang w:eastAsia="en-US"/>
         </w:rPr>
         <w:lastRenderedPageBreak/>
         <w:drawing>
-          <wp:inline distT="0" distB="0" distL="0" distR="0" wp14:anchorId="778D5426" wp14:editId="17084A71">
-            <wp:extent cx="3867150" cy="1466850"/>
+          <wp:inline distT="0" distB="0" distL="0" distR="0" wp14:anchorId="07FFAC41" wp14:editId="4B433173">
+            <wp:extent cx="5943600" cy="1202055"/>
             <wp:effectExtent l="0" t="0" r="0" b="0"/>
-            <wp:docPr id="48" name="Picture 48"/>
+            <wp:docPr id="47" name="Picture 47"/>
             <wp:cNvGraphicFramePr>
               <a:graphicFrameLocks xmlns:a="http://schemas.openxmlformats.org/drawingml/2006/main" noChangeAspect="1"/>
             </wp:cNvGraphicFramePr>
@@ -2955,7 +4395,7 @@
                   <pic:spPr>
                     <a:xfrm>
                       <a:off x="0" y="0"/>
-                      <a:ext cx="3867150" cy="1466850"/>
+                      <a:ext cx="5943600" cy="1202055"/>
                     </a:xfrm>
                     <a:prstGeom prst="rect">
                       <a:avLst/>
@@ -2972,13 +4412,12 @@
       <w:r>
         <w:rPr>
           <w:noProof/>
-          <w:lang w:eastAsia="en-US"/>
         </w:rPr>
         <w:drawing>
-          <wp:inline distT="0" distB="0" distL="0" distR="0" wp14:anchorId="2428D650" wp14:editId="7698E0C9">
-            <wp:extent cx="5943600" cy="3277235"/>
+          <wp:inline distT="0" distB="0" distL="0" distR="0" wp14:anchorId="778D5426" wp14:editId="17084A71">
+            <wp:extent cx="3867150" cy="1466850"/>
             <wp:effectExtent l="0" t="0" r="0" b="0"/>
-            <wp:docPr id="49" name="Picture 49"/>
+            <wp:docPr id="48" name="Picture 48"/>
             <wp:cNvGraphicFramePr>
               <a:graphicFrameLocks xmlns:a="http://schemas.openxmlformats.org/drawingml/2006/main" noChangeAspect="1"/>
             </wp:cNvGraphicFramePr>
@@ -2998,6 +4437,48 @@
                   <pic:spPr>
                     <a:xfrm>
                       <a:off x="0" y="0"/>
+                      <a:ext cx="3867150" cy="1466850"/>
+                    </a:xfrm>
+                    <a:prstGeom prst="rect">
+                      <a:avLst/>
+                    </a:prstGeom>
+                  </pic:spPr>
+                </pic:pic>
+              </a:graphicData>
+            </a:graphic>
+          </wp:inline>
+        </w:drawing>
+      </w:r>
+    </w:p>
+    <w:p>
+      <w:r>
+        <w:rPr>
+          <w:noProof/>
+        </w:rPr>
+        <w:drawing>
+          <wp:inline distT="0" distB="0" distL="0" distR="0" wp14:anchorId="2428D650" wp14:editId="7698E0C9">
+            <wp:extent cx="5943600" cy="3277235"/>
+            <wp:effectExtent l="0" t="0" r="0" b="0"/>
+            <wp:docPr id="49" name="Picture 49"/>
+            <wp:cNvGraphicFramePr>
+              <a:graphicFrameLocks xmlns:a="http://schemas.openxmlformats.org/drawingml/2006/main" noChangeAspect="1"/>
+            </wp:cNvGraphicFramePr>
+            <a:graphic xmlns:a="http://schemas.openxmlformats.org/drawingml/2006/main">
+              <a:graphicData uri="http://schemas.openxmlformats.org/drawingml/2006/picture">
+                <pic:pic xmlns:pic="http://schemas.openxmlformats.org/drawingml/2006/picture">
+                  <pic:nvPicPr>
+                    <pic:cNvPr id="1" name=""/>
+                    <pic:cNvPicPr/>
+                  </pic:nvPicPr>
+                  <pic:blipFill>
+                    <a:blip r:embed="rId54"/>
+                    <a:stretch>
+                      <a:fillRect/>
+                    </a:stretch>
+                  </pic:blipFill>
+                  <pic:spPr>
+                    <a:xfrm>
+                      <a:off x="0" y="0"/>
                       <a:ext cx="5943600" cy="3277235"/>
                     </a:xfrm>
                     <a:prstGeom prst="rect">
@@ -3033,8 +4514,8 @@
       <w:r>
         <w:rPr>
           <w:noProof/>
-          <w:lang w:eastAsia="en-US"/>
-        </w:rPr>
+        </w:rPr>
+        <w:lastRenderedPageBreak/>
         <w:drawing>
           <wp:inline distT="0" distB="0" distL="0" distR="0" wp14:anchorId="0E14F47E" wp14:editId="0BBEB234">
             <wp:extent cx="5943600" cy="2282190"/>
@@ -3051,7 +4532,7 @@
                     <pic:cNvPicPr/>
                   </pic:nvPicPr>
                   <pic:blipFill>
-                    <a:blip r:embed="rId54"/>
+                    <a:blip r:embed="rId55"/>
                     <a:stretch>
                       <a:fillRect/>
                     </a:stretch>
